--- a/Файлы/1 курс/Экономика и финансовая грамотность/1 семестр/Лекции/Влад/Экономика и финансовая грамотность - лекция.docx
+++ b/Файлы/1 курс/Экономика и финансовая грамотность/1 семестр/Лекции/Влад/Экономика и финансовая грамотность - лекция.docx
@@ -3770,11 +3770,6 @@
       </w:r>
     </w:p>
     <w:p>
-      <w:pPr>
-        <w:rPr>
-          <w:lang w:val="en-US"/>
-        </w:rPr>
-      </w:pPr>
       <w:r>
         <w:rPr>
           <w:b/>
@@ -3898,8 +3893,524 @@
       <w:r>
         <w:t xml:space="preserve">/год. Выпуск акций – 10000 ед. Стоимость 1 акции = 3000000 / 10000 = 300 руб. – дивиденд на одну акцию. </w:t>
       </w:r>
+    </w:p>
+    <w:p>
+      <w:pPr>
+        <w:pStyle w:val="a6"/>
+      </w:pPr>
+      <w:r>
+        <w:t>16.12.24</w:t>
+      </w:r>
+    </w:p>
+    <w:p>
+      <w:pPr>
+        <w:pStyle w:val="a6"/>
+      </w:pPr>
+      <w:r>
+        <w:t>Спрос и предложение</w:t>
+      </w:r>
+    </w:p>
+    <w:p>
+      <w:pPr>
+        <w:pStyle w:val="a3"/>
+        <w:numPr>
+          <w:ilvl w:val="0"/>
+          <w:numId w:val="12"/>
+        </w:numPr>
+      </w:pPr>
+      <w:r>
+        <w:rPr>
+          <w:b/>
+        </w:rPr>
+        <w:t>Спрос</w:t>
+      </w:r>
+      <w:r>
+        <w:t xml:space="preserve"> – это зависимость количества благ, которые покупатели готовы купить от цены (в данном месте, в данное время, при прочих равных условиях)</w:t>
+      </w:r>
+    </w:p>
+    <w:p>
+      <w:pPr>
+        <w:pStyle w:val="a3"/>
+        <w:numPr>
+          <w:ilvl w:val="0"/>
+          <w:numId w:val="12"/>
+        </w:numPr>
+      </w:pPr>
+      <w:r>
+        <w:rPr>
+          <w:b/>
+        </w:rPr>
+        <w:t xml:space="preserve">Блага (в экономике) </w:t>
+      </w:r>
+      <w:r>
+        <w:t>– это товары или услуги, для производства которых используются факторы производства:</w:t>
+      </w:r>
+    </w:p>
+    <w:p>
+      <w:pPr>
+        <w:pStyle w:val="a3"/>
+        <w:numPr>
+          <w:ilvl w:val="1"/>
+          <w:numId w:val="12"/>
+        </w:numPr>
+      </w:pPr>
+      <w:r>
+        <w:rPr>
+          <w:b/>
+        </w:rPr>
+        <w:t>Трудовые ресурсы</w:t>
+      </w:r>
+    </w:p>
+    <w:p>
+      <w:pPr>
+        <w:pStyle w:val="a3"/>
+        <w:numPr>
+          <w:ilvl w:val="1"/>
+          <w:numId w:val="12"/>
+        </w:numPr>
+      </w:pPr>
+      <w:r>
+        <w:rPr>
+          <w:b/>
+        </w:rPr>
+        <w:t>Природные ресурсы</w:t>
+      </w:r>
+    </w:p>
+    <w:p>
+      <w:pPr>
+        <w:pStyle w:val="a3"/>
+        <w:numPr>
+          <w:ilvl w:val="1"/>
+          <w:numId w:val="12"/>
+        </w:numPr>
+      </w:pPr>
+      <w:r>
+        <w:rPr>
+          <w:b/>
+        </w:rPr>
+        <w:t>Капитал</w:t>
+      </w:r>
+      <w:r>
+        <w:rPr>
+          <w:b/>
+          <w:lang w:val="en-US"/>
+        </w:rPr>
+        <w:t xml:space="preserve"> (оборудование</w:t>
+      </w:r>
+      <w:r>
+        <w:rPr>
+          <w:b/>
+        </w:rPr>
+        <w:t>, здания</w:t>
+      </w:r>
+      <w:r>
+        <w:rPr>
+          <w:b/>
+          <w:lang w:val="en-US"/>
+        </w:rPr>
+        <w:t>)</w:t>
+      </w:r>
+    </w:p>
+    <w:p>
+      <w:pPr>
+        <w:pStyle w:val="a3"/>
+        <w:numPr>
+          <w:ilvl w:val="1"/>
+          <w:numId w:val="12"/>
+        </w:numPr>
+      </w:pPr>
+      <w:r>
+        <w:rPr>
+          <w:b/>
+        </w:rPr>
+        <w:t>Предпринимательские способности</w:t>
+      </w:r>
+    </w:p>
+    <w:p>
+      <w:pPr>
+        <w:pStyle w:val="a3"/>
+        <w:numPr>
+          <w:ilvl w:val="0"/>
+          <w:numId w:val="12"/>
+        </w:numPr>
+      </w:pPr>
+      <w:proofErr w:type="spellStart"/>
+      <w:r>
+        <w:rPr>
+          <w:b/>
+          <w:lang w:val="en-US"/>
+        </w:rPr>
+        <w:lastRenderedPageBreak/>
+        <w:t>Qd</w:t>
+      </w:r>
+      <w:proofErr w:type="spellEnd"/>
+      <w:r>
+        <w:rPr>
+          <w:b/>
+        </w:rPr>
+        <w:t xml:space="preserve"> </w:t>
+      </w:r>
+      <w:r>
+        <w:t>– это конкретное количество блага, которое покупатели готовы купить под данной цене.</w:t>
+      </w:r>
+    </w:p>
+    <w:p>
+      <w:pPr>
+        <w:pStyle w:val="a3"/>
+        <w:numPr>
+          <w:ilvl w:val="0"/>
+          <w:numId w:val="12"/>
+        </w:numPr>
+      </w:pPr>
+      <w:r>
+        <w:rPr>
+          <w:b/>
+        </w:rPr>
+        <w:t>Изменение величины спроса</w:t>
+      </w:r>
+      <w:r>
+        <w:t xml:space="preserve"> происходит только в результате изменения цены. Это движение по кривой. Изменение всего спроса происходит в результате действия любого другого фактора кроме ценового.</w:t>
+      </w:r>
+    </w:p>
+    <w:p>
+      <w:pPr>
+        <w:pStyle w:val="a3"/>
+        <w:numPr>
+          <w:ilvl w:val="0"/>
+          <w:numId w:val="12"/>
+        </w:numPr>
+      </w:pPr>
+      <w:r>
+        <w:rPr>
+          <w:b/>
+        </w:rPr>
+        <w:t>Закон спроса</w:t>
+      </w:r>
+      <w:r>
+        <w:t xml:space="preserve"> – это обратна</w:t>
+      </w:r>
+      <w:r>
+        <w:t>я</w:t>
+      </w:r>
+      <w:r>
+        <w:t xml:space="preserve"> зависимость между ценой блага </w:t>
+      </w:r>
+      <w:r>
+        <w:t>и величиной спроса (объёма покупок).</w:t>
+      </w:r>
+    </w:p>
+    <w:p>
+      <w:pPr>
+        <w:pStyle w:val="a3"/>
+        <w:numPr>
+          <w:ilvl w:val="0"/>
+          <w:numId w:val="12"/>
+        </w:numPr>
+      </w:pPr>
+      <w:r>
+        <w:rPr>
+          <w:b/>
+        </w:rPr>
+        <w:t>Причины изменения спроса</w:t>
+      </w:r>
+      <w:r>
+        <w:t>:</w:t>
+      </w:r>
+    </w:p>
+    <w:p>
+      <w:pPr>
+        <w:pStyle w:val="a3"/>
+        <w:numPr>
+          <w:ilvl w:val="1"/>
+          <w:numId w:val="12"/>
+        </w:numPr>
+      </w:pPr>
+      <w:r>
+        <w:rPr>
+          <w:b/>
+        </w:rPr>
+        <w:t>Изменение доходов покупателей (нормальные и инфериорные блага). Нормальные – рост доходов/рост спроса, инфериорные – рост доходов/Снижение спроса</w:t>
+      </w:r>
+    </w:p>
+    <w:p>
+      <w:pPr>
+        <w:pStyle w:val="a3"/>
+        <w:numPr>
+          <w:ilvl w:val="1"/>
+          <w:numId w:val="12"/>
+        </w:numPr>
+      </w:pPr>
+      <w:r>
+        <w:rPr>
+          <w:b/>
+        </w:rPr>
+        <w:t>Положение на рынке благ-заменителей (субституты) и благ-дополнителей (комплементарные товары)</w:t>
+      </w:r>
+    </w:p>
+    <w:p>
+      <w:pPr>
+        <w:pStyle w:val="a3"/>
+        <w:numPr>
+          <w:ilvl w:val="1"/>
+          <w:numId w:val="12"/>
+        </w:numPr>
+      </w:pPr>
+      <w:r>
+        <w:rPr>
+          <w:b/>
+        </w:rPr>
+        <w:t>Информация о данном товаре</w:t>
+      </w:r>
+    </w:p>
+    <w:p>
+      <w:pPr>
+        <w:pStyle w:val="a3"/>
+        <w:numPr>
+          <w:ilvl w:val="1"/>
+          <w:numId w:val="12"/>
+        </w:numPr>
+      </w:pPr>
+      <w:r>
+        <w:rPr>
+          <w:b/>
+        </w:rPr>
+        <w:t>Вкус, обычаи, мода</w:t>
+      </w:r>
+    </w:p>
+    <w:p>
+      <w:pPr>
+        <w:pStyle w:val="a3"/>
+        <w:numPr>
+          <w:ilvl w:val="1"/>
+          <w:numId w:val="12"/>
+        </w:numPr>
+      </w:pPr>
+      <w:r>
+        <w:rPr>
+          <w:b/>
+        </w:rPr>
+        <w:t>Сезонность</w:t>
+      </w:r>
+    </w:p>
+    <w:p>
+      <w:pPr>
+        <w:pStyle w:val="a3"/>
+        <w:numPr>
+          <w:ilvl w:val="1"/>
+          <w:numId w:val="12"/>
+        </w:numPr>
+      </w:pPr>
+      <w:r>
+        <w:rPr>
+          <w:b/>
+        </w:rPr>
+        <w:t>Ожидания покупателей</w:t>
+      </w:r>
+    </w:p>
+    <w:p>
+      <w:pPr>
+        <w:pStyle w:val="a3"/>
+        <w:numPr>
+          <w:ilvl w:val="1"/>
+          <w:numId w:val="12"/>
+        </w:numPr>
+      </w:pPr>
+      <w:r>
+        <w:rPr>
+          <w:b/>
+        </w:rPr>
+        <w:t>Увеличение количества покупателей</w:t>
+      </w:r>
+    </w:p>
+    <w:p>
+      <w:pPr>
+        <w:pStyle w:val="a3"/>
+        <w:numPr>
+          <w:ilvl w:val="0"/>
+          <w:numId w:val="12"/>
+        </w:numPr>
+      </w:pPr>
+      <w:r>
+        <w:rPr>
+          <w:b/>
+        </w:rPr>
+        <w:t>Предложение</w:t>
+      </w:r>
+      <w:r>
+        <w:t xml:space="preserve"> – это зависимость количества блага, которое продавцы готовы продать, от цены в данном месте, в данное время и при прочих равных условиях.</w:t>
+      </w:r>
+    </w:p>
+    <w:p>
+      <w:pPr>
+        <w:pStyle w:val="a3"/>
+        <w:numPr>
+          <w:ilvl w:val="0"/>
+          <w:numId w:val="12"/>
+        </w:numPr>
+      </w:pPr>
+      <w:r>
+        <w:rPr>
+          <w:b/>
+        </w:rPr>
+        <w:t>Факторы, влияющие на предложение</w:t>
+      </w:r>
+      <w:r>
+        <w:t>:</w:t>
+      </w:r>
+    </w:p>
+    <w:p>
+      <w:pPr>
+        <w:pStyle w:val="a3"/>
+        <w:numPr>
+          <w:ilvl w:val="1"/>
+          <w:numId w:val="12"/>
+        </w:numPr>
+      </w:pPr>
+      <w:r>
+        <w:rPr>
+          <w:b/>
+        </w:rPr>
+        <w:t>Технологические изменения</w:t>
+      </w:r>
+    </w:p>
+    <w:p>
+      <w:pPr>
+        <w:pStyle w:val="a3"/>
+        <w:numPr>
+          <w:ilvl w:val="1"/>
+          <w:numId w:val="12"/>
+        </w:numPr>
+      </w:pPr>
+      <w:r>
+        <w:rPr>
+          <w:b/>
+        </w:rPr>
+        <w:t>Изменение доступности и/или цены ресурсов</w:t>
+      </w:r>
+    </w:p>
+    <w:p>
+      <w:pPr>
+        <w:pStyle w:val="a3"/>
+        <w:numPr>
+          <w:ilvl w:val="1"/>
+          <w:numId w:val="12"/>
+        </w:numPr>
+      </w:pPr>
+      <w:r>
+        <w:rPr>
+          <w:b/>
+        </w:rPr>
+        <w:t>Государственная политика (налогообложение, субсидирование)</w:t>
+      </w:r>
+    </w:p>
+    <w:p>
+      <w:pPr>
+        <w:pStyle w:val="a3"/>
+        <w:numPr>
+          <w:ilvl w:val="1"/>
+          <w:numId w:val="12"/>
+        </w:numPr>
+      </w:pPr>
       <w:bookmarkStart w:id="0" w:name="_GoBack"/>
-      <w:bookmarkEnd w:id="0"/>
+      <w:r>
+        <w:rPr>
+          <w:b/>
+        </w:rPr>
+        <w:t>Погодные условия</w:t>
+      </w:r>
+    </w:p>
+    <w:bookmarkEnd w:id="0"/>
+    <w:p>
+      <w:pPr>
+        <w:pStyle w:val="a3"/>
+        <w:numPr>
+          <w:ilvl w:val="1"/>
+          <w:numId w:val="12"/>
+        </w:numPr>
+      </w:pPr>
+      <w:r>
+        <w:rPr>
+          <w:b/>
+        </w:rPr>
+        <w:t>Ожидания продавцов</w:t>
+      </w:r>
+    </w:p>
+    <w:p>
+      <w:pPr>
+        <w:pStyle w:val="a3"/>
+        <w:numPr>
+          <w:ilvl w:val="1"/>
+          <w:numId w:val="12"/>
+        </w:numPr>
+      </w:pPr>
+      <w:r>
+        <w:rPr>
+          <w:b/>
+        </w:rPr>
+        <w:t>Количество продавцов, сговор между продавцами</w:t>
+      </w:r>
+    </w:p>
+    <w:p>
+      <w:pPr>
+        <w:pStyle w:val="a6"/>
+      </w:pPr>
+      <w:r>
+        <w:t>Рыночное равновесие</w:t>
+      </w:r>
+    </w:p>
+    <w:p>
+      <w:pPr>
+        <w:pStyle w:val="a3"/>
+        <w:numPr>
+          <w:ilvl w:val="0"/>
+          <w:numId w:val="12"/>
+        </w:numPr>
+      </w:pPr>
+      <w:proofErr w:type="spellStart"/>
+      <w:r>
+        <w:rPr>
+          <w:b/>
+          <w:lang w:val="en-US"/>
+        </w:rPr>
+        <w:t>Pe</w:t>
+      </w:r>
+      <w:proofErr w:type="spellEnd"/>
+      <w:r>
+        <w:t xml:space="preserve"> – </w:t>
+      </w:r>
+      <w:r>
+        <w:t xml:space="preserve">это равновесная цена, то есть цена, при которой величина предложения равна величине спроса. </w:t>
+      </w:r>
+      <w:proofErr w:type="spellStart"/>
+      <w:r>
+        <w:rPr>
+          <w:b/>
+          <w:lang w:val="en-US"/>
+        </w:rPr>
+        <w:t>Qe</w:t>
+      </w:r>
+      <w:proofErr w:type="spellEnd"/>
+      <w:r>
+        <w:rPr>
+          <w:b/>
+          <w:lang w:val="en-US"/>
+        </w:rPr>
+        <w:t xml:space="preserve"> </w:t>
+      </w:r>
+      <w:r>
+        <w:rPr>
+          <w:lang w:val="en-US"/>
+        </w:rPr>
+        <w:t xml:space="preserve">– </w:t>
+      </w:r>
+      <w:r>
+        <w:t>это равновесный объём</w:t>
+      </w:r>
+    </w:p>
+    <w:p>
+      <w:pPr>
+        <w:pStyle w:val="a3"/>
+      </w:pPr>
     </w:p>
     <w:sectPr>
       <w:pgSz w:w="11906" w:h="16838"/>
@@ -5458,7 +5969,7 @@
   <w:abstractNum w:abstractNumId="16">
     <w:nsid w:val="56D874A2"/>
     <w:multiLevelType w:val="hybridMultilevel"/>
-    <w:tmpl w:val="82546680"/>
+    <w:tmpl w:val="C8DAF282"/>
     <w:lvl w:ilvl="0" w:tplc="04190001">
       <w:start w:val="1"/>
       <w:numFmt w:val="bullet"/>
@@ -5471,16 +5982,16 @@
         <w:rFonts w:ascii="Symbol" w:hAnsi="Symbol" w:hint="default"/>
       </w:rPr>
     </w:lvl>
-    <w:lvl w:ilvl="1" w:tplc="04190003" w:tentative="1">
-      <w:start w:val="1"/>
-      <w:numFmt w:val="bullet"/>
-      <w:lvlText w:val="o"/>
+    <w:lvl w:ilvl="1" w:tplc="0419000F">
+      <w:start w:val="1"/>
+      <w:numFmt w:val="decimal"/>
+      <w:lvlText w:val="%2."/>
       <w:lvlJc w:val="left"/>
       <w:pPr>
         <w:ind w:left="1440" w:hanging="360"/>
       </w:pPr>
       <w:rPr>
-        <w:rFonts w:ascii="Courier New" w:hAnsi="Courier New" w:cs="Courier New" w:hint="default"/>
+        <w:rFonts w:hint="default"/>
       </w:rPr>
     </w:lvl>
     <w:lvl w:ilvl="2" w:tplc="04190005" w:tentative="1">
@@ -7313,7 +7824,7 @@
 </file>
 
 <file path=customXml/itemProps1.xml><?xml version="1.0" encoding="utf-8"?>
-<ds:datastoreItem xmlns:ds="http://schemas.openxmlformats.org/officeDocument/2006/customXml" ds:itemID="{7CE5EA7F-97B0-4102-9689-9CA90FDB02AD}">
+<ds:datastoreItem xmlns:ds="http://schemas.openxmlformats.org/officeDocument/2006/customXml" ds:itemID="{55C8A032-6A4A-4A14-8AF9-BC688FC7082A}">
   <ds:schemaRefs>
     <ds:schemaRef ds:uri="http://schemas.openxmlformats.org/officeDocument/2006/bibliography"/>
   </ds:schemaRefs>
